--- a/word/打包/05开题报告.docx
+++ b/word/打包/05开题报告.docx
@@ -177,7 +177,8 @@
             <w:r>
               <w:rPr>
                 <w:rFonts w:ascii="宋体" w:eastAsia="宋体" w:hAnsi="宋体" w:cs="宋体" w:hint="eastAsia"/>
-                <w:szCs w:val="21"/>
+                <w:sz w:val="24"/>
+                <w:szCs w:val="24"/>
               </w:rPr>
               <w:t>计算机科学与技术</w:t>
             </w:r>
@@ -582,11 +583,13 @@
             <w:r>
               <w:rPr>
                 <w:rFonts w:ascii="宋体" w:eastAsia="宋体" w:hAnsi="宋体" w:cs="宋体" w:hint="eastAsia"/>
-                <w:sz w:val="28"/>
-                <w:szCs w:val="28"/>
+                <w:sz w:val="24"/>
+                <w:szCs w:val="24"/>
               </w:rPr>
               <w:t>计算智能</w:t>
             </w:r>
+            <w:bookmarkStart w:id="1" w:name="_GoBack"/>
+            <w:bookmarkEnd w:id="1"/>
           </w:p>
         </w:tc>
       </w:tr>
@@ -8062,17 +8065,17 @@
             <w:pPr>
               <w:spacing w:line="360" w:lineRule="exact"/>
               <w:rPr>
-                <w:rFonts w:ascii="宋体" w:eastAsia="宋体" w:hAnsi="宋体" w:cs="宋体" w:hint="eastAsia"/>
-                <w:sz w:val="24"/>
-                <w:szCs w:val="24"/>
-              </w:rPr>
-            </w:pPr>
-          </w:p>
-          <w:p>
-            <w:pPr>
-              <w:spacing w:line="360" w:lineRule="exact"/>
-              <w:rPr>
-                <w:rFonts w:ascii="宋体" w:eastAsia="宋体" w:hAnsi="宋体" w:cs="宋体" w:hint="eastAsia"/>
+                <w:rFonts w:ascii="宋体" w:eastAsia="宋体" w:hAnsi="宋体" w:cs="宋体"/>
+                <w:sz w:val="24"/>
+                <w:szCs w:val="24"/>
+              </w:rPr>
+            </w:pPr>
+          </w:p>
+          <w:p>
+            <w:pPr>
+              <w:spacing w:line="360" w:lineRule="exact"/>
+              <w:rPr>
+                <w:rFonts w:ascii="宋体" w:eastAsia="宋体" w:hAnsi="宋体" w:cs="宋体"/>
                 <w:sz w:val="24"/>
                 <w:szCs w:val="24"/>
               </w:rPr>
@@ -8085,7 +8088,7 @@
       <w:pPr>
         <w:spacing w:line="360" w:lineRule="exact"/>
         <w:rPr>
-          <w:rFonts w:ascii="宋体" w:eastAsia="宋体" w:hAnsi="宋体" w:cs="宋体" w:hint="eastAsia"/>
+          <w:rFonts w:ascii="宋体" w:eastAsia="宋体" w:hAnsi="宋体" w:cs="宋体"/>
           <w:sz w:val="24"/>
           <w:szCs w:val="24"/>
         </w:rPr>
@@ -8381,25 +8384,25 @@
               <w:spacing w:line="360" w:lineRule="exact"/>
               <w:ind w:left="360" w:firstLineChars="0" w:firstLine="0"/>
               <w:rPr>
+                <w:rFonts w:ascii="宋体" w:eastAsia="宋体" w:hAnsi="宋体" w:cs="宋体"/>
+                <w:sz w:val="24"/>
+                <w:szCs w:val="24"/>
+              </w:rPr>
+            </w:pPr>
+            <w:r>
+              <w:rPr>
                 <w:rFonts w:ascii="宋体" w:eastAsia="宋体" w:hAnsi="宋体" w:cs="宋体" w:hint="eastAsia"/>
                 <w:sz w:val="24"/>
                 <w:szCs w:val="24"/>
               </w:rPr>
-            </w:pPr>
+              <w:t>由于需要非常直观的进行数据分析结果的展示，而且展示需要基于地理位置进行优化，使得结果更加的直观明了</w:t>
+            </w:r>
             <w:r>
               <w:rPr>
                 <w:rFonts w:ascii="宋体" w:eastAsia="宋体" w:hAnsi="宋体" w:cs="宋体" w:hint="eastAsia"/>
                 <w:sz w:val="24"/>
                 <w:szCs w:val="24"/>
               </w:rPr>
-              <w:t>由于需要非常直观的进行数据分析结果的展示，而且展示需要基于地理位置进行优化，使得结果更加的直观明了</w:t>
-            </w:r>
-            <w:r>
-              <w:rPr>
-                <w:rFonts w:ascii="宋体" w:eastAsia="宋体" w:hAnsi="宋体" w:cs="宋体" w:hint="eastAsia"/>
-                <w:sz w:val="24"/>
-                <w:szCs w:val="24"/>
-              </w:rPr>
               <w:t>。这个具有非常强的针对性，没有现成的库可以完成这些工作，需要调用非常底层的API来完成数据可视化图表的绘制。</w:t>
             </w:r>
           </w:p>
@@ -8437,67 +8440,67 @@
             <w:pPr>
               <w:spacing w:line="360" w:lineRule="exact"/>
               <w:rPr>
-                <w:rFonts w:ascii="宋体" w:eastAsia="宋体" w:hAnsi="宋体" w:cs="宋体" w:hint="eastAsia"/>
-                <w:sz w:val="24"/>
-                <w:szCs w:val="24"/>
-              </w:rPr>
-            </w:pPr>
-          </w:p>
-          <w:p>
-            <w:pPr>
-              <w:spacing w:line="360" w:lineRule="exact"/>
-              <w:rPr>
-                <w:rFonts w:ascii="宋体" w:eastAsia="宋体" w:hAnsi="宋体" w:cs="宋体"/>
-                <w:sz w:val="24"/>
-                <w:szCs w:val="24"/>
-              </w:rPr>
-            </w:pPr>
-          </w:p>
-          <w:p>
-            <w:pPr>
-              <w:spacing w:line="360" w:lineRule="exact"/>
-              <w:rPr>
-                <w:rFonts w:ascii="宋体" w:eastAsia="宋体" w:hAnsi="宋体" w:cs="宋体"/>
-                <w:sz w:val="24"/>
-                <w:szCs w:val="24"/>
-              </w:rPr>
-            </w:pPr>
-          </w:p>
-          <w:p>
-            <w:pPr>
-              <w:spacing w:line="360" w:lineRule="exact"/>
-              <w:rPr>
-                <w:rFonts w:ascii="宋体" w:eastAsia="宋体" w:hAnsi="宋体" w:cs="宋体"/>
-                <w:sz w:val="24"/>
-                <w:szCs w:val="24"/>
-              </w:rPr>
-            </w:pPr>
-          </w:p>
-          <w:p>
-            <w:pPr>
-              <w:spacing w:line="360" w:lineRule="exact"/>
-              <w:rPr>
-                <w:rFonts w:ascii="宋体" w:eastAsia="宋体" w:hAnsi="宋体" w:cs="宋体"/>
-                <w:sz w:val="24"/>
-                <w:szCs w:val="24"/>
-              </w:rPr>
-            </w:pPr>
-          </w:p>
-          <w:p>
-            <w:pPr>
-              <w:spacing w:line="360" w:lineRule="exact"/>
-              <w:rPr>
-                <w:rFonts w:ascii="宋体" w:eastAsia="宋体" w:hAnsi="宋体" w:cs="宋体"/>
-                <w:sz w:val="24"/>
-                <w:szCs w:val="24"/>
-              </w:rPr>
-            </w:pPr>
-          </w:p>
-          <w:p>
-            <w:pPr>
-              <w:spacing w:line="360" w:lineRule="exact"/>
-              <w:rPr>
-                <w:rFonts w:ascii="宋体" w:eastAsia="宋体" w:hAnsi="宋体" w:cs="宋体" w:hint="eastAsia"/>
+                <w:rFonts w:ascii="宋体" w:eastAsia="宋体" w:hAnsi="宋体" w:cs="宋体"/>
+                <w:sz w:val="24"/>
+                <w:szCs w:val="24"/>
+              </w:rPr>
+            </w:pPr>
+          </w:p>
+          <w:p>
+            <w:pPr>
+              <w:spacing w:line="360" w:lineRule="exact"/>
+              <w:rPr>
+                <w:rFonts w:ascii="宋体" w:eastAsia="宋体" w:hAnsi="宋体" w:cs="宋体"/>
+                <w:sz w:val="24"/>
+                <w:szCs w:val="24"/>
+              </w:rPr>
+            </w:pPr>
+          </w:p>
+          <w:p>
+            <w:pPr>
+              <w:spacing w:line="360" w:lineRule="exact"/>
+              <w:rPr>
+                <w:rFonts w:ascii="宋体" w:eastAsia="宋体" w:hAnsi="宋体" w:cs="宋体"/>
+                <w:sz w:val="24"/>
+                <w:szCs w:val="24"/>
+              </w:rPr>
+            </w:pPr>
+          </w:p>
+          <w:p>
+            <w:pPr>
+              <w:spacing w:line="360" w:lineRule="exact"/>
+              <w:rPr>
+                <w:rFonts w:ascii="宋体" w:eastAsia="宋体" w:hAnsi="宋体" w:cs="宋体"/>
+                <w:sz w:val="24"/>
+                <w:szCs w:val="24"/>
+              </w:rPr>
+            </w:pPr>
+          </w:p>
+          <w:p>
+            <w:pPr>
+              <w:spacing w:line="360" w:lineRule="exact"/>
+              <w:rPr>
+                <w:rFonts w:ascii="宋体" w:eastAsia="宋体" w:hAnsi="宋体" w:cs="宋体"/>
+                <w:sz w:val="24"/>
+                <w:szCs w:val="24"/>
+              </w:rPr>
+            </w:pPr>
+          </w:p>
+          <w:p>
+            <w:pPr>
+              <w:spacing w:line="360" w:lineRule="exact"/>
+              <w:rPr>
+                <w:rFonts w:ascii="宋体" w:eastAsia="宋体" w:hAnsi="宋体" w:cs="宋体"/>
+                <w:sz w:val="24"/>
+                <w:szCs w:val="24"/>
+              </w:rPr>
+            </w:pPr>
+          </w:p>
+          <w:p>
+            <w:pPr>
+              <w:spacing w:line="360" w:lineRule="exact"/>
+              <w:rPr>
+                <w:rFonts w:ascii="宋体" w:eastAsia="宋体" w:hAnsi="宋体" w:cs="宋体"/>
                 <w:sz w:val="24"/>
                 <w:szCs w:val="24"/>
               </w:rPr>
@@ -8622,10 +8625,30 @@
               <w:spacing w:line="360" w:lineRule="exact"/>
               <w:ind w:left="360" w:firstLineChars="0" w:firstLine="0"/>
               <w:rPr>
+                <w:rFonts w:ascii="宋体" w:eastAsia="宋体" w:hAnsi="宋体" w:cs="宋体"/>
+                <w:sz w:val="24"/>
+                <w:szCs w:val="24"/>
+              </w:rPr>
+            </w:pPr>
+            <w:r>
+              <w:rPr>
                 <w:rFonts w:ascii="宋体" w:eastAsia="宋体" w:hAnsi="宋体" w:cs="宋体" w:hint="eastAsia"/>
                 <w:sz w:val="24"/>
                 <w:szCs w:val="24"/>
               </w:rPr>
+              <w:t>爬虫程序采用的是基于Node.js的request库来进行编写的，数据爬取后经过相应的处理存入搭建好的MongoDB数据库之中。</w:t>
+            </w:r>
+          </w:p>
+          <w:p>
+            <w:pPr>
+              <w:pStyle w:val="a8"/>
+              <w:spacing w:line="360" w:lineRule="exact"/>
+              <w:ind w:left="360" w:firstLineChars="0" w:firstLine="0"/>
+              <w:rPr>
+                <w:rFonts w:ascii="宋体" w:eastAsia="宋体" w:hAnsi="宋体" w:cs="宋体"/>
+                <w:sz w:val="24"/>
+                <w:szCs w:val="24"/>
+              </w:rPr>
             </w:pPr>
             <w:r>
               <w:rPr>
@@ -8633,41 +8656,21 @@
                 <w:sz w:val="24"/>
                 <w:szCs w:val="24"/>
               </w:rPr>
-              <w:t>爬虫程序采用的是基于Node.js的request库来进行编写的，数据爬取后经过相应的处理存入搭建好的MongoDB数据库之中。</w:t>
-            </w:r>
-          </w:p>
-          <w:p>
-            <w:pPr>
-              <w:pStyle w:val="a8"/>
-              <w:spacing w:line="360" w:lineRule="exact"/>
-              <w:ind w:left="360" w:firstLineChars="0" w:firstLine="0"/>
-              <w:rPr>
-                <w:rFonts w:ascii="宋体" w:eastAsia="宋体" w:hAnsi="宋体" w:cs="宋体"/>
-                <w:sz w:val="24"/>
-                <w:szCs w:val="24"/>
-              </w:rPr>
-            </w:pPr>
+              <w:t>Node.js</w:t>
+            </w:r>
             <w:r>
               <w:rPr>
                 <w:rFonts w:ascii="宋体" w:eastAsia="宋体" w:hAnsi="宋体" w:cs="宋体" w:hint="eastAsia"/>
                 <w:sz w:val="24"/>
                 <w:szCs w:val="24"/>
               </w:rPr>
-              <w:t>Node.js</w:t>
+              <w:t>是在Chrome的V8 JavaScript引擎上构建的JavaScript运行时。 Node.js使用事件驱动的非阻塞I / O模型，使其轻量且高效。 Node.js的软件包生态系统npm是全球最大的开源库生态系统</w:t>
             </w:r>
             <w:r>
               <w:rPr>
                 <w:rFonts w:ascii="宋体" w:eastAsia="宋体" w:hAnsi="宋体" w:cs="宋体" w:hint="eastAsia"/>
                 <w:sz w:val="24"/>
                 <w:szCs w:val="24"/>
-              </w:rPr>
-              <w:t>是在Chrome的V8 JavaScript引擎上构建的JavaScript运行时。 Node.js使用事件驱动的非阻塞I / O模型，使其轻量且高效。 Node.js的软件包生态系统npm是全球最大的开源库生态系统</w:t>
-            </w:r>
-            <w:r>
-              <w:rPr>
-                <w:rFonts w:ascii="宋体" w:eastAsia="宋体" w:hAnsi="宋体" w:cs="宋体" w:hint="eastAsia"/>
-                <w:sz w:val="24"/>
-                <w:szCs w:val="24"/>
                 <w:vertAlign w:val="superscript"/>
               </w:rPr>
               <w:t>[</w:t>
@@ -8681,8 +8684,6 @@
               </w:rPr>
               <w:t>9</w:t>
             </w:r>
-            <w:bookmarkStart w:id="1" w:name="_GoBack"/>
-            <w:bookmarkEnd w:id="1"/>
             <w:r>
               <w:rPr>
                 <w:rFonts w:ascii="宋体" w:eastAsia="宋体" w:hAnsi="宋体" w:cs="宋体" w:hint="eastAsia"/>
@@ -8763,7 +8764,7 @@
               <w:spacing w:line="360" w:lineRule="exact"/>
               <w:ind w:left="360" w:firstLineChars="0" w:firstLine="0"/>
               <w:rPr>
-                <w:rFonts w:ascii="宋体" w:eastAsia="宋体" w:hAnsi="宋体" w:cs="宋体" w:hint="eastAsia"/>
+                <w:rFonts w:ascii="宋体" w:eastAsia="宋体" w:hAnsi="宋体" w:cs="宋体"/>
                 <w:sz w:val="24"/>
                 <w:szCs w:val="24"/>
               </w:rPr>
@@ -8972,7 +8973,7 @@
               <w:spacing w:line="360" w:lineRule="exact"/>
               <w:ind w:left="360" w:firstLineChars="0" w:firstLine="0"/>
               <w:rPr>
-                <w:rFonts w:ascii="宋体" w:eastAsia="宋体" w:hAnsi="宋体" w:cs="宋体" w:hint="eastAsia"/>
+                <w:rFonts w:ascii="宋体" w:eastAsia="宋体" w:hAnsi="宋体" w:cs="宋体"/>
                 <w:sz w:val="24"/>
                 <w:szCs w:val="24"/>
               </w:rPr>
@@ -9124,7 +9125,7 @@
             <w:pPr>
               <w:spacing w:line="360" w:lineRule="exact"/>
               <w:rPr>
-                <w:rFonts w:ascii="宋体" w:eastAsia="宋体" w:hAnsi="宋体" w:cs="宋体" w:hint="eastAsia"/>
+                <w:rFonts w:ascii="宋体" w:eastAsia="宋体" w:hAnsi="宋体" w:cs="宋体"/>
                 <w:sz w:val="24"/>
                 <w:szCs w:val="24"/>
               </w:rPr>
@@ -9172,7 +9173,7 @@
             <w:pPr>
               <w:spacing w:line="360" w:lineRule="exact"/>
               <w:rPr>
-                <w:rFonts w:ascii="宋体" w:eastAsia="宋体" w:hAnsi="宋体" w:cs="宋体" w:hint="eastAsia"/>
+                <w:rFonts w:ascii="宋体" w:eastAsia="宋体" w:hAnsi="宋体" w:cs="宋体"/>
                 <w:sz w:val="24"/>
                 <w:szCs w:val="24"/>
               </w:rPr>
@@ -9841,27 +9842,27 @@
             <w:pPr>
               <w:spacing w:line="360" w:lineRule="exact"/>
               <w:rPr>
-                <w:rFonts w:ascii="宋体" w:eastAsia="宋体" w:hAnsi="宋体" w:cs="宋体" w:hint="eastAsia"/>
-                <w:sz w:val="24"/>
-                <w:szCs w:val="24"/>
-              </w:rPr>
-            </w:pPr>
-          </w:p>
-          <w:p>
-            <w:pPr>
-              <w:spacing w:line="360" w:lineRule="exact"/>
-              <w:rPr>
-                <w:rFonts w:ascii="宋体" w:eastAsia="宋体" w:hAnsi="宋体" w:cs="宋体"/>
-                <w:sz w:val="24"/>
-                <w:szCs w:val="24"/>
-              </w:rPr>
-            </w:pPr>
-          </w:p>
-          <w:p>
-            <w:pPr>
-              <w:spacing w:line="360" w:lineRule="exact"/>
-              <w:rPr>
-                <w:rFonts w:ascii="宋体" w:eastAsia="宋体" w:hAnsi="宋体" w:cs="宋体" w:hint="eastAsia"/>
+                <w:rFonts w:ascii="宋体" w:eastAsia="宋体" w:hAnsi="宋体" w:cs="宋体"/>
+                <w:sz w:val="24"/>
+                <w:szCs w:val="24"/>
+              </w:rPr>
+            </w:pPr>
+          </w:p>
+          <w:p>
+            <w:pPr>
+              <w:spacing w:line="360" w:lineRule="exact"/>
+              <w:rPr>
+                <w:rFonts w:ascii="宋体" w:eastAsia="宋体" w:hAnsi="宋体" w:cs="宋体"/>
+                <w:sz w:val="24"/>
+                <w:szCs w:val="24"/>
+              </w:rPr>
+            </w:pPr>
+          </w:p>
+          <w:p>
+            <w:pPr>
+              <w:spacing w:line="360" w:lineRule="exact"/>
+              <w:rPr>
+                <w:rFonts w:ascii="宋体" w:eastAsia="宋体" w:hAnsi="宋体" w:cs="宋体"/>
                 <w:sz w:val="24"/>
                 <w:szCs w:val="24"/>
               </w:rPr>
@@ -9960,7 +9961,7 @@
             <w:pPr>
               <w:spacing w:line="360" w:lineRule="exact"/>
               <w:rPr>
-                <w:rFonts w:ascii="宋体" w:cs="宋体" w:hint="eastAsia"/>
+                <w:rFonts w:ascii="宋体" w:cs="宋体"/>
                 <w:sz w:val="24"/>
                 <w:szCs w:val="24"/>
               </w:rPr>
@@ -9986,7 +9987,7 @@
               <w:spacing w:line="360" w:lineRule="exact"/>
               <w:ind w:firstLineChars="0"/>
               <w:rPr>
-                <w:rFonts w:ascii="宋体" w:cs="宋体" w:hint="eastAsia"/>
+                <w:rFonts w:ascii="宋体" w:cs="宋体"/>
                 <w:sz w:val="24"/>
                 <w:szCs w:val="24"/>
               </w:rPr>
@@ -10090,7 +10091,7 @@
               <w:spacing w:line="360" w:lineRule="exact"/>
               <w:ind w:firstLineChars="0"/>
               <w:rPr>
-                <w:rFonts w:ascii="宋体" w:cs="宋体" w:hint="eastAsia"/>
+                <w:rFonts w:ascii="宋体" w:cs="宋体"/>
                 <w:sz w:val="24"/>
                 <w:szCs w:val="24"/>
               </w:rPr>
@@ -10116,7 +10117,7 @@
               <w:spacing w:line="360" w:lineRule="exact"/>
               <w:ind w:firstLineChars="0"/>
               <w:rPr>
-                <w:rFonts w:ascii="宋体" w:cs="宋体" w:hint="eastAsia"/>
+                <w:rFonts w:ascii="宋体" w:cs="宋体"/>
                 <w:sz w:val="24"/>
                 <w:szCs w:val="24"/>
               </w:rPr>
@@ -10142,7 +10143,7 @@
               <w:spacing w:line="360" w:lineRule="exact"/>
               <w:ind w:firstLineChars="0"/>
               <w:rPr>
-                <w:rFonts w:ascii="宋体" w:cs="宋体" w:hint="eastAsia"/>
+                <w:rFonts w:ascii="宋体" w:cs="宋体"/>
                 <w:sz w:val="24"/>
                 <w:szCs w:val="24"/>
               </w:rPr>
@@ -10168,7 +10169,7 @@
               <w:spacing w:line="360" w:lineRule="exact"/>
               <w:ind w:firstLineChars="0"/>
               <w:rPr>
-                <w:rFonts w:ascii="宋体" w:cs="宋体" w:hint="eastAsia"/>
+                <w:rFonts w:ascii="宋体" w:cs="宋体"/>
                 <w:sz w:val="24"/>
                 <w:szCs w:val="24"/>
               </w:rPr>
@@ -10220,7 +10221,7 @@
               <w:spacing w:line="360" w:lineRule="exact"/>
               <w:ind w:firstLineChars="0"/>
               <w:rPr>
-                <w:rFonts w:ascii="宋体" w:cs="宋体" w:hint="eastAsia"/>
+                <w:rFonts w:ascii="宋体" w:cs="宋体"/>
                 <w:sz w:val="24"/>
                 <w:szCs w:val="24"/>
               </w:rPr>
@@ -10246,7 +10247,7 @@
               <w:spacing w:line="360" w:lineRule="exact"/>
               <w:ind w:firstLineChars="0"/>
               <w:rPr>
-                <w:rFonts w:ascii="宋体" w:cs="宋体" w:hint="eastAsia"/>
+                <w:rFonts w:ascii="宋体" w:cs="宋体"/>
                 <w:sz w:val="24"/>
                 <w:szCs w:val="24"/>
               </w:rPr>
@@ -10272,7 +10273,7 @@
               <w:spacing w:line="360" w:lineRule="exact"/>
               <w:ind w:firstLineChars="0"/>
               <w:rPr>
-                <w:rFonts w:ascii="宋体" w:cs="宋体" w:hint="eastAsia"/>
+                <w:rFonts w:ascii="宋体" w:cs="宋体"/>
                 <w:sz w:val="24"/>
                 <w:szCs w:val="24"/>
               </w:rPr>
@@ -10499,116 +10500,102 @@
           <w:p>
             <w:pPr>
               <w:ind w:left="840"/>
+            </w:pPr>
+          </w:p>
+          <w:p>
+            <w:r>
               <w:rPr>
                 <w:rFonts w:hint="eastAsia"/>
               </w:rPr>
-            </w:pPr>
-          </w:p>
-          <w:p>
-            <w:pPr>
-              <w:rPr>
-                <w:rFonts w:hint="eastAsia"/>
-              </w:rPr>
-            </w:pPr>
-            <w:r>
-              <w:rPr>
-                <w:rFonts w:hint="eastAsia"/>
-              </w:rPr>
               <w:t xml:space="preserve">    </w:t>
             </w:r>
           </w:p>
-          <w:p>
-            <w:pPr>
-              <w:rPr>
-                <w:rFonts w:hint="eastAsia"/>
-              </w:rPr>
-            </w:pPr>
-          </w:p>
-          <w:p>
-            <w:pPr>
-              <w:spacing w:line="360" w:lineRule="exact"/>
-              <w:rPr>
-                <w:rFonts w:ascii="宋体" w:eastAsia="宋体" w:hAnsi="宋体" w:cs="宋体" w:hint="eastAsia"/>
-                <w:sz w:val="24"/>
-                <w:szCs w:val="24"/>
-              </w:rPr>
-            </w:pPr>
-          </w:p>
-          <w:p>
-            <w:pPr>
-              <w:spacing w:line="360" w:lineRule="exact"/>
-              <w:rPr>
-                <w:rFonts w:ascii="宋体" w:eastAsia="宋体" w:hAnsi="宋体" w:cs="宋体"/>
-                <w:sz w:val="24"/>
-                <w:szCs w:val="24"/>
-              </w:rPr>
-            </w:pPr>
-          </w:p>
-          <w:p>
-            <w:pPr>
-              <w:spacing w:line="360" w:lineRule="exact"/>
-              <w:rPr>
-                <w:rFonts w:ascii="宋体" w:eastAsia="宋体" w:hAnsi="宋体" w:cs="宋体"/>
-                <w:sz w:val="24"/>
-                <w:szCs w:val="24"/>
-              </w:rPr>
-            </w:pPr>
-          </w:p>
-          <w:p>
-            <w:pPr>
-              <w:spacing w:line="360" w:lineRule="exact"/>
-              <w:rPr>
-                <w:rFonts w:ascii="宋体" w:eastAsia="宋体" w:hAnsi="宋体" w:cs="宋体"/>
-                <w:sz w:val="24"/>
-                <w:szCs w:val="24"/>
-              </w:rPr>
-            </w:pPr>
-          </w:p>
-          <w:p>
-            <w:pPr>
-              <w:spacing w:line="360" w:lineRule="exact"/>
-              <w:rPr>
-                <w:rFonts w:ascii="宋体" w:eastAsia="宋体" w:hAnsi="宋体" w:cs="宋体"/>
-                <w:sz w:val="24"/>
-                <w:szCs w:val="24"/>
-              </w:rPr>
-            </w:pPr>
-          </w:p>
-          <w:p>
-            <w:pPr>
-              <w:spacing w:line="360" w:lineRule="exact"/>
-              <w:rPr>
-                <w:rFonts w:ascii="宋体" w:eastAsia="宋体" w:hAnsi="宋体" w:cs="宋体"/>
-                <w:sz w:val="24"/>
-                <w:szCs w:val="24"/>
-              </w:rPr>
-            </w:pPr>
-          </w:p>
-          <w:p>
-            <w:pPr>
-              <w:spacing w:line="360" w:lineRule="exact"/>
-              <w:rPr>
-                <w:rFonts w:ascii="宋体" w:eastAsia="宋体" w:hAnsi="宋体" w:cs="宋体"/>
-                <w:sz w:val="24"/>
-                <w:szCs w:val="24"/>
-              </w:rPr>
-            </w:pPr>
-          </w:p>
-          <w:p>
-            <w:pPr>
-              <w:spacing w:line="360" w:lineRule="exact"/>
-              <w:rPr>
-                <w:rFonts w:ascii="宋体" w:eastAsia="宋体" w:hAnsi="宋体" w:cs="宋体"/>
-                <w:sz w:val="24"/>
-                <w:szCs w:val="24"/>
-              </w:rPr>
-            </w:pPr>
-          </w:p>
-          <w:p>
-            <w:pPr>
-              <w:spacing w:line="360" w:lineRule="exact"/>
-              <w:rPr>
-                <w:rFonts w:ascii="宋体" w:eastAsia="宋体" w:hAnsi="宋体" w:cs="宋体" w:hint="eastAsia"/>
+          <w:p/>
+          <w:p>
+            <w:pPr>
+              <w:spacing w:line="360" w:lineRule="exact"/>
+              <w:rPr>
+                <w:rFonts w:ascii="宋体" w:eastAsia="宋体" w:hAnsi="宋体" w:cs="宋体"/>
+                <w:sz w:val="24"/>
+                <w:szCs w:val="24"/>
+              </w:rPr>
+            </w:pPr>
+          </w:p>
+          <w:p>
+            <w:pPr>
+              <w:spacing w:line="360" w:lineRule="exact"/>
+              <w:rPr>
+                <w:rFonts w:ascii="宋体" w:eastAsia="宋体" w:hAnsi="宋体" w:cs="宋体"/>
+                <w:sz w:val="24"/>
+                <w:szCs w:val="24"/>
+              </w:rPr>
+            </w:pPr>
+          </w:p>
+          <w:p>
+            <w:pPr>
+              <w:spacing w:line="360" w:lineRule="exact"/>
+              <w:rPr>
+                <w:rFonts w:ascii="宋体" w:eastAsia="宋体" w:hAnsi="宋体" w:cs="宋体"/>
+                <w:sz w:val="24"/>
+                <w:szCs w:val="24"/>
+              </w:rPr>
+            </w:pPr>
+          </w:p>
+          <w:p>
+            <w:pPr>
+              <w:spacing w:line="360" w:lineRule="exact"/>
+              <w:rPr>
+                <w:rFonts w:ascii="宋体" w:eastAsia="宋体" w:hAnsi="宋体" w:cs="宋体"/>
+                <w:sz w:val="24"/>
+                <w:szCs w:val="24"/>
+              </w:rPr>
+            </w:pPr>
+          </w:p>
+          <w:p>
+            <w:pPr>
+              <w:spacing w:line="360" w:lineRule="exact"/>
+              <w:rPr>
+                <w:rFonts w:ascii="宋体" w:eastAsia="宋体" w:hAnsi="宋体" w:cs="宋体"/>
+                <w:sz w:val="24"/>
+                <w:szCs w:val="24"/>
+              </w:rPr>
+            </w:pPr>
+          </w:p>
+          <w:p>
+            <w:pPr>
+              <w:spacing w:line="360" w:lineRule="exact"/>
+              <w:rPr>
+                <w:rFonts w:ascii="宋体" w:eastAsia="宋体" w:hAnsi="宋体" w:cs="宋体"/>
+                <w:sz w:val="24"/>
+                <w:szCs w:val="24"/>
+              </w:rPr>
+            </w:pPr>
+          </w:p>
+          <w:p>
+            <w:pPr>
+              <w:spacing w:line="360" w:lineRule="exact"/>
+              <w:rPr>
+                <w:rFonts w:ascii="宋体" w:eastAsia="宋体" w:hAnsi="宋体" w:cs="宋体"/>
+                <w:sz w:val="24"/>
+                <w:szCs w:val="24"/>
+              </w:rPr>
+            </w:pPr>
+          </w:p>
+          <w:p>
+            <w:pPr>
+              <w:spacing w:line="360" w:lineRule="exact"/>
+              <w:rPr>
+                <w:rFonts w:ascii="宋体" w:eastAsia="宋体" w:hAnsi="宋体" w:cs="宋体"/>
+                <w:sz w:val="24"/>
+                <w:szCs w:val="24"/>
+              </w:rPr>
+            </w:pPr>
+          </w:p>
+          <w:p>
+            <w:pPr>
+              <w:spacing w:line="360" w:lineRule="exact"/>
+              <w:rPr>
+                <w:rFonts w:ascii="宋体" w:eastAsia="宋体" w:hAnsi="宋体" w:cs="宋体"/>
                 <w:sz w:val="24"/>
                 <w:szCs w:val="24"/>
               </w:rPr>
@@ -10701,14 +10688,14 @@
             </w:pPr>
             <w:r>
               <w:rPr>
-                <w:rFonts w:ascii="Microsoft Yahei" w:hAnsi="Microsoft Yahei" w:hint="eastAsia"/>
+                <w:rFonts w:ascii="微软雅黑" w:hAnsi="微软雅黑" w:hint="eastAsia"/>
                 <w:color w:val="333333"/>
               </w:rPr>
               <w:t>[</w:t>
             </w:r>
             <w:r>
               <w:rPr>
-                <w:rFonts w:ascii="Microsoft Yahei" w:hAnsi="Microsoft Yahei"/>
+                <w:rFonts w:ascii="微软雅黑" w:hAnsi="微软雅黑"/>
                 <w:color w:val="333333"/>
               </w:rPr>
               <w:t xml:space="preserve">1] </w:t>
@@ -11446,21 +11433,21 @@
             <w:pPr>
               <w:spacing w:line="400" w:lineRule="exact"/>
               <w:rPr>
+                <w:rFonts w:ascii="Arial" w:hAnsi="Arial" w:cs="Arial"/>
+                <w:color w:val="000000"/>
+                <w:sz w:val="20"/>
+                <w:szCs w:val="20"/>
+                <w:shd w:val="clear" w:color="auto" w:fill="FFFFFF"/>
+              </w:rPr>
+            </w:pPr>
+            <w:r>
+              <w:rPr>
                 <w:rFonts w:ascii="Arial" w:hAnsi="Arial" w:cs="Arial" w:hint="eastAsia"/>
                 <w:color w:val="000000"/>
                 <w:sz w:val="20"/>
                 <w:szCs w:val="20"/>
                 <w:shd w:val="clear" w:color="auto" w:fill="FFFFFF"/>
               </w:rPr>
-            </w:pPr>
-            <w:r>
-              <w:rPr>
-                <w:rFonts w:ascii="Arial" w:hAnsi="Arial" w:cs="Arial" w:hint="eastAsia"/>
-                <w:color w:val="000000"/>
-                <w:sz w:val="20"/>
-                <w:szCs w:val="20"/>
-                <w:shd w:val="clear" w:color="auto" w:fill="FFFFFF"/>
-              </w:rPr>
               <w:t>[8]</w:t>
             </w:r>
             <w:r>
@@ -11561,7 +11548,7 @@
               </w:tabs>
               <w:spacing w:line="400" w:lineRule="exact"/>
               <w:rPr>
-                <w:rFonts w:ascii="Arial" w:hAnsi="Arial" w:cs="Arial" w:hint="eastAsia"/>
+                <w:rFonts w:ascii="Arial" w:hAnsi="Arial" w:cs="Arial"/>
                 <w:color w:val="000000"/>
                 <w:sz w:val="20"/>
                 <w:szCs w:val="20"/>
@@ -11616,7 +11603,7 @@
               </w:tabs>
               <w:spacing w:line="400" w:lineRule="exact"/>
               <w:rPr>
-                <w:rFonts w:ascii="Arial" w:hAnsi="Arial" w:cs="Arial" w:hint="eastAsia"/>
+                <w:rFonts w:ascii="Arial" w:hAnsi="Arial" w:cs="Arial"/>
                 <w:color w:val="000000"/>
                 <w:sz w:val="20"/>
                 <w:szCs w:val="20"/>
@@ -11671,7 +11658,7 @@
               </w:tabs>
               <w:spacing w:line="400" w:lineRule="exact"/>
               <w:rPr>
-                <w:rFonts w:ascii="Arial" w:hAnsi="Arial" w:cs="Arial" w:hint="eastAsia"/>
+                <w:rFonts w:ascii="Arial" w:hAnsi="Arial" w:cs="Arial"/>
                 <w:color w:val="000000"/>
                 <w:sz w:val="20"/>
                 <w:szCs w:val="20"/>
@@ -11913,7 +11900,7 @@
               <w:spacing w:afterLines="50" w:after="156" w:line="360" w:lineRule="exact"/>
               <w:ind w:rightChars="172" w:right="361"/>
               <w:rPr>
-                <w:rFonts w:ascii="宋体" w:eastAsia="宋体" w:hAnsi="宋体" w:cs="宋体" w:hint="eastAsia"/>
+                <w:rFonts w:ascii="宋体" w:eastAsia="宋体" w:hAnsi="宋体" w:cs="宋体"/>
                 <w:sz w:val="24"/>
                 <w:szCs w:val="24"/>
               </w:rPr>
@@ -12068,7 +12055,7 @@
             <w:pPr>
               <w:spacing w:line="360" w:lineRule="exact"/>
               <w:rPr>
-                <w:rFonts w:ascii="宋体" w:eastAsia="宋体" w:hAnsi="宋体" w:cs="宋体" w:hint="eastAsia"/>
+                <w:rFonts w:ascii="宋体" w:eastAsia="宋体" w:hAnsi="宋体" w:cs="宋体"/>
                 <w:sz w:val="24"/>
                 <w:szCs w:val="24"/>
               </w:rPr>
@@ -12259,7 +12246,7 @@
             <w:pPr>
               <w:spacing w:beforeLines="25" w:before="78" w:line="360" w:lineRule="exact"/>
               <w:rPr>
-                <w:rFonts w:ascii="宋体" w:eastAsia="宋体" w:hAnsi="宋体" w:cs="宋体" w:hint="eastAsia"/>
+                <w:rFonts w:ascii="宋体" w:eastAsia="宋体" w:hAnsi="宋体" w:cs="宋体"/>
                 <w:sz w:val="24"/>
                 <w:szCs w:val="24"/>
               </w:rPr>
@@ -12334,7 +12321,7 @@
         <w:spacing w:line="300" w:lineRule="exact"/>
         <w:ind w:left="514" w:hangingChars="244" w:hanging="514"/>
         <w:rPr>
-          <w:rFonts w:ascii="宋体" w:hAnsi="宋体" w:hint="eastAsia"/>
+          <w:rFonts w:ascii="宋体" w:hAnsi="宋体"/>
           <w:szCs w:val="21"/>
         </w:rPr>
       </w:pPr>
